--- a/Docs/Diagramme/Fiche descriptive Authentification.docx
+++ b/Docs/Diagramme/Fiche descriptive Authentification.docx
@@ -146,8 +146,6 @@
               </w:rPr>
               <w:t>Visiteur, Membre, Administrateur</w:t>
             </w:r>
-            <w:bookmarkStart w:id="0" w:name="_GoBack"/>
-            <w:bookmarkEnd w:id="0"/>
           </w:p>
         </w:tc>
       </w:tr>
@@ -380,13 +378,7 @@
         <w:rPr>
           <w:rFonts w:ascii="Segoe UI" w:hAnsi="Segoe UI" w:cs="Segoe UI"/>
         </w:rPr>
-        <w:t>Le systè</w:t>
-      </w:r>
-      <w:r>
-        <w:rPr>
-          <w:rFonts w:ascii="Segoe UI" w:hAnsi="Segoe UI" w:cs="Segoe UI"/>
-        </w:rPr>
-        <w:t>me demande à l’utilisateur de s’authentifier.</w:t>
+        <w:t>L’utilisateur clique sur le bouton de connexion.</w:t>
       </w:r>
     </w:p>
     <w:p>
@@ -404,13 +396,7 @@
         <w:rPr>
           <w:rFonts w:ascii="Segoe UI" w:hAnsi="Segoe UI" w:cs="Segoe UI"/>
         </w:rPr>
-        <w:t>Le clien</w:t>
-      </w:r>
-      <w:r>
-        <w:rPr>
-          <w:rFonts w:ascii="Segoe UI" w:hAnsi="Segoe UI" w:cs="Segoe UI"/>
-        </w:rPr>
-        <w:t>t s’inscrit et rempli les informations demandées.</w:t>
+        <w:t>Le système charge la page d’authentification.</w:t>
       </w:r>
     </w:p>
     <w:p>
@@ -428,7 +414,7 @@
         <w:rPr>
           <w:rFonts w:ascii="Segoe UI" w:hAnsi="Segoe UI" w:cs="Segoe UI"/>
         </w:rPr>
-        <w:t>Le système vérifie la non-présence d’un compte déjà existant avec ses informations.</w:t>
+        <w:t>L’utilisateur renseigne son nom, prénom et mail et créé un pseudo et un mot de passe si il n’est pas déjà enregistré.</w:t>
       </w:r>
     </w:p>
     <w:p>
@@ -446,15 +432,50 @@
         <w:rPr>
           <w:rFonts w:ascii="Segoe UI" w:hAnsi="Segoe UI" w:cs="Segoe UI"/>
         </w:rPr>
-        <w:t>Le système enregistre l’utilisateur dans la base de données.</w:t>
-      </w:r>
-    </w:p>
-    <w:p>
-      <w:pPr>
-        <w:rPr>
-          <w:rFonts w:ascii="Segoe UI" w:hAnsi="Segoe UI" w:cs="Segoe UI"/>
-        </w:rPr>
-      </w:pPr>
+        <w:t>Le système vérifie qu’aucun compte ne soit déjà créé avec ce pseudo et que le mot de passe suit les règles de sécurité établies.</w:t>
+      </w:r>
+    </w:p>
+    <w:p>
+      <w:pPr>
+        <w:pStyle w:val="Paragraphedeliste"/>
+        <w:numPr>
+          <w:ilvl w:val="0"/>
+          <w:numId w:val="1"/>
+        </w:numPr>
+        <w:rPr>
+          <w:rFonts w:ascii="Segoe UI" w:hAnsi="Segoe UI" w:cs="Segoe UI"/>
+        </w:rPr>
+      </w:pPr>
+      <w:r>
+        <w:rPr>
+          <w:rFonts w:ascii="Segoe UI" w:hAnsi="Segoe UI" w:cs="Segoe UI"/>
+        </w:rPr>
+        <w:t>Une</w:t>
+      </w:r>
+      <w:r>
+        <w:rPr>
+          <w:rFonts w:ascii="Segoe UI" w:hAnsi="Segoe UI" w:cs="Segoe UI"/>
+        </w:rPr>
+        <w:t xml:space="preserve"> pop in apparait et informe l’utilisateur de la réussite de son inscription.</w:t>
+      </w:r>
+    </w:p>
+    <w:p>
+      <w:pPr>
+        <w:pStyle w:val="Paragraphedeliste"/>
+        <w:numPr>
+          <w:ilvl w:val="0"/>
+          <w:numId w:val="1"/>
+        </w:numPr>
+        <w:rPr>
+          <w:rFonts w:ascii="Segoe UI" w:hAnsi="Segoe UI" w:cs="Segoe UI"/>
+        </w:rPr>
+      </w:pPr>
+      <w:r>
+        <w:rPr>
+          <w:rFonts w:ascii="Segoe UI" w:hAnsi="Segoe UI" w:cs="Segoe UI"/>
+        </w:rPr>
+        <w:t>Le système redirige l’utilisateur sur le site de l’accueil.</w:t>
+      </w:r>
     </w:p>
     <w:p>
       <w:pPr>
@@ -470,6 +491,8 @@
           <w:rFonts w:ascii="Segoe UI" w:hAnsi="Segoe UI" w:cs="Segoe UI"/>
         </w:rPr>
       </w:pPr>
+      <w:bookmarkStart w:id="0" w:name="_GoBack"/>
+      <w:bookmarkEnd w:id="0"/>
     </w:p>
     <w:p>
       <w:pPr>
@@ -484,14 +507,26 @@
         <w:rPr>
           <w:rFonts w:ascii="Segoe UI" w:hAnsi="Segoe UI" w:cs="Segoe UI"/>
         </w:rPr>
-        <w:t>2.a</w:t>
+        <w:t>3</w:t>
+      </w:r>
+      <w:r>
+        <w:rPr>
+          <w:rFonts w:ascii="Segoe UI" w:hAnsi="Segoe UI" w:cs="Segoe UI"/>
+        </w:rPr>
+        <w:t>.a</w:t>
       </w:r>
       <w:proofErr w:type="gramEnd"/>
       <w:r>
         <w:rPr>
           <w:rFonts w:ascii="Segoe UI" w:hAnsi="Segoe UI" w:cs="Segoe UI"/>
         </w:rPr>
-        <w:t>. L’utilisateur est déjà inscrit, il se connecte donc avec son login et son mot de passe.</w:t>
+        <w:t xml:space="preserve">. L’utilisateur est déjà </w:t>
+      </w:r>
+      <w:r>
+        <w:rPr>
+          <w:rFonts w:ascii="Segoe UI" w:hAnsi="Segoe UI" w:cs="Segoe UI"/>
+        </w:rPr>
+        <w:t>inscrit, il renseigne son pseudo et son mot de passe.</w:t>
       </w:r>
     </w:p>
     <w:p>
@@ -502,16 +537,21 @@
           <w:rFonts w:ascii="Segoe UI" w:hAnsi="Segoe UI" w:cs="Segoe UI"/>
         </w:rPr>
       </w:pPr>
-    </w:p>
-    <w:p>
-      <w:pPr>
-        <w:pStyle w:val="Titre2"/>
-      </w:pPr>
-      <w:r>
-        <w:t>Scénarios d’exception</w:t>
-      </w:r>
-    </w:p>
-    <w:p/>
+      <w:proofErr w:type="gramStart"/>
+      <w:r>
+        <w:rPr>
+          <w:rFonts w:ascii="Segoe UI" w:hAnsi="Segoe UI" w:cs="Segoe UI"/>
+        </w:rPr>
+        <w:t>4.a</w:t>
+      </w:r>
+      <w:proofErr w:type="gramEnd"/>
+      <w:r>
+        <w:rPr>
+          <w:rFonts w:ascii="Segoe UI" w:hAnsi="Segoe UI" w:cs="Segoe UI"/>
+        </w:rPr>
+        <w:t xml:space="preserve"> Le système vérifie la paire pseudo-mot de passe et connecte l’utilisateur si ils sont bien liés et rentrés dans la base de données.</w:t>
+      </w:r>
+    </w:p>
     <w:p>
       <w:pPr>
         <w:pStyle w:val="Paragraphedeliste"/>
@@ -525,6 +565,38 @@
         <w:rPr>
           <w:rFonts w:ascii="Segoe UI" w:hAnsi="Segoe UI" w:cs="Segoe UI"/>
         </w:rPr>
+        <w:t>5.a</w:t>
+      </w:r>
+      <w:proofErr w:type="gramEnd"/>
+      <w:r>
+        <w:rPr>
+          <w:rFonts w:ascii="Segoe UI" w:hAnsi="Segoe UI" w:cs="Segoe UI"/>
+        </w:rPr>
+        <w:t xml:space="preserve"> Le système affiche une pop in qui informe l’utilisateur de la réussite de la connexion.</w:t>
+      </w:r>
+    </w:p>
+    <w:p>
+      <w:pPr>
+        <w:pStyle w:val="Titre2"/>
+      </w:pPr>
+      <w:r>
+        <w:t>Scénarios d’exception</w:t>
+      </w:r>
+    </w:p>
+    <w:p/>
+    <w:p>
+      <w:pPr>
+        <w:pStyle w:val="Paragraphedeliste"/>
+        <w:ind w:left="708"/>
+        <w:rPr>
+          <w:rFonts w:ascii="Segoe UI" w:hAnsi="Segoe UI" w:cs="Segoe UI"/>
+        </w:rPr>
+      </w:pPr>
+      <w:proofErr w:type="gramStart"/>
+      <w:r>
+        <w:rPr>
+          <w:rFonts w:ascii="Segoe UI" w:hAnsi="Segoe UI" w:cs="Segoe UI"/>
+        </w:rPr>
         <w:t>3</w:t>
       </w:r>
       <w:r>
@@ -544,7 +616,42 @@
         <w:rPr>
           <w:rFonts w:ascii="Segoe UI" w:hAnsi="Segoe UI" w:cs="Segoe UI"/>
         </w:rPr>
-        <w:t>’utilisateur est déjà présent dans la base de données, le système affiche un message et rappel la page de connexion.</w:t>
+        <w:t>’utilisateur est déjà présent dans la base de données, le système affiche un message</w:t>
+      </w:r>
+      <w:r>
+        <w:rPr>
+          <w:rFonts w:ascii="Segoe UI" w:hAnsi="Segoe UI" w:cs="Segoe UI"/>
+        </w:rPr>
+        <w:t xml:space="preserve"> d’erreur</w:t>
+      </w:r>
+      <w:r>
+        <w:rPr>
+          <w:rFonts w:ascii="Segoe UI" w:hAnsi="Segoe UI" w:cs="Segoe UI"/>
+        </w:rPr>
+        <w:t xml:space="preserve"> et rappel la page de connexion.</w:t>
+      </w:r>
+    </w:p>
+    <w:p>
+      <w:pPr>
+        <w:pStyle w:val="Paragraphedeliste"/>
+        <w:ind w:left="708"/>
+        <w:rPr>
+          <w:rFonts w:ascii="Segoe UI" w:hAnsi="Segoe UI" w:cs="Segoe UI"/>
+        </w:rPr>
+      </w:pPr>
+      <w:proofErr w:type="gramStart"/>
+      <w:r>
+        <w:rPr>
+          <w:rFonts w:ascii="Segoe UI" w:hAnsi="Segoe UI" w:cs="Segoe UI"/>
+        </w:rPr>
+        <w:t>3.b</w:t>
+      </w:r>
+      <w:proofErr w:type="gramEnd"/>
+      <w:r>
+        <w:rPr>
+          <w:rFonts w:ascii="Segoe UI" w:hAnsi="Segoe UI" w:cs="Segoe UI"/>
+        </w:rPr>
+        <w:t xml:space="preserve"> La connexion à la base de données ne fonction pas, on affiche donc un message d’erreur.</w:t>
       </w:r>
     </w:p>
     <w:p>
@@ -578,6 +685,7 @@
     </w:p>
     <w:p>
       <w:r>
+        <w:lastRenderedPageBreak/>
         <w:tab/>
         <w:t>-Scénar</w:t>
       </w:r>
